--- a/Trabajo final.docx
+++ b/Trabajo final.docx
@@ -139,11 +139,9 @@
       <w:r>
         <w:t xml:space="preserve">A </w:t>
       </w:r>
-      <w:proofErr w:type="gramStart"/>
-      <w:r>
-        <w:t>continuación</w:t>
-      </w:r>
-      <w:proofErr w:type="gramEnd"/>
+      <w:r>
+        <w:t>continuación,</w:t>
+      </w:r>
       <w:r>
         <w:t xml:space="preserve"> les presento la marca simulada con </w:t>
       </w:r>
